--- a/Doc_Franz.docx
+++ b/Doc_Franz.docx
@@ -318,39 +318,7 @@
           <w:sz w:val="36"/>
           <w:lang w:val="es-MX"/>
         </w:rPr>
-        <w:t>16</w:t>
-      </w:r>
-      <w:r>
-        <w:rPr>
-          <w:rFonts w:ascii="Arial" w:hAnsi="Arial" w:cs="Arial"/>
-          <w:sz w:val="36"/>
-          <w:lang w:val="es-MX"/>
-        </w:rPr>
-        <w:t>/</w:t>
-      </w:r>
-      <w:r>
-        <w:rPr>
-          <w:rFonts w:ascii="Arial" w:hAnsi="Arial" w:cs="Arial"/>
-          <w:sz w:val="36"/>
-          <w:lang w:val="es-MX"/>
-        </w:rPr>
-        <w:t>05</w:t>
-      </w:r>
-      <w:r>
-        <w:rPr>
-          <w:rFonts w:ascii="Arial" w:hAnsi="Arial" w:cs="Arial"/>
-          <w:sz w:val="36"/>
-          <w:lang w:val="es-MX"/>
-        </w:rPr>
-        <w:t>/20</w:t>
-      </w:r>
-      <w:r>
-        <w:rPr>
-          <w:rFonts w:ascii="Arial" w:hAnsi="Arial" w:cs="Arial"/>
-          <w:sz w:val="36"/>
-          <w:lang w:val="es-MX"/>
-        </w:rPr>
-        <w:t>22</w:t>
+        <w:t>16/05/2022</w:t>
       </w:r>
     </w:p>
     <w:p>
@@ -454,6 +422,7 @@
       <w:r>
         <w:rPr>
           <w:rFonts w:ascii="Arial" w:hAnsi="Arial" w:cs="Arial"/>
+          <w:noProof/>
           <w:sz w:val="36"/>
           <w:lang w:val="es-MX"/>
         </w:rPr>
@@ -531,6 +500,7 @@
       <w:r>
         <w:rPr>
           <w:rFonts w:ascii="Arial" w:hAnsi="Arial" w:cs="Arial"/>
+          <w:noProof/>
           <w:sz w:val="36"/>
           <w:lang w:val="es-MX"/>
         </w:rPr>
@@ -591,6 +561,7 @@
       <w:r>
         <w:rPr>
           <w:rFonts w:ascii="Arial" w:hAnsi="Arial" w:cs="Arial"/>
+          <w:noProof/>
           <w:sz w:val="36"/>
           <w:lang w:val="es-MX"/>
         </w:rPr>
@@ -668,6 +639,7 @@
       <w:r>
         <w:rPr>
           <w:rFonts w:ascii="Arial" w:hAnsi="Arial" w:cs="Arial"/>
+          <w:noProof/>
           <w:sz w:val="36"/>
           <w:lang w:val="es-MX"/>
         </w:rPr>
@@ -785,6 +757,7 @@
       <w:r>
         <w:rPr>
           <w:b/>
+          <w:noProof/>
           <w:sz w:val="32"/>
           <w:lang w:val="es-MX"/>
         </w:rPr>
@@ -836,6 +809,7 @@
     </w:p>
     <w:p>
       <w:pPr>
+        <w:jc w:val="both"/>
         <w:rPr>
           <w:lang w:val="es-ES"/>
         </w:rPr>
@@ -903,6 +877,44 @@
         </w:rPr>
         <w:t xml:space="preserve"> intencional, fue lo mejor que pude dar de mi dadas las circunstancias. Igual me voy del curso con u buen sabor de boca y con muchas ganas de aprender mas sobre estos temas :(</w:t>
       </w:r>
+    </w:p>
+    <w:p>
+      <w:pPr>
+        <w:jc w:val="both"/>
+        <w:rPr>
+          <w:lang w:val="es-ES"/>
+        </w:rPr>
+      </w:pPr>
+    </w:p>
+    <w:p>
+      <w:pPr>
+        <w:jc w:val="both"/>
+        <w:rPr>
+          <w:lang w:val="es-ES"/>
+        </w:rPr>
+      </w:pPr>
+      <w:r>
+        <w:rPr>
+          <w:lang w:val="es-ES"/>
+        </w:rPr>
+        <w:t>Liga al repositorio:</w:t>
+      </w:r>
+    </w:p>
+    <w:p>
+      <w:pPr>
+        <w:jc w:val="both"/>
+      </w:pPr>
+      <w:r>
+        <w:t xml:space="preserve">HTTPS: </w:t>
+      </w:r>
+      <w:hyperlink r:id="rId11" w:history="1">
+        <w:r>
+          <w:rPr>
+            <w:rStyle w:val="Hyperlink"/>
+          </w:rPr>
+          <w:t>https://github.com/oskarfranz/final-redes.git</w:t>
+        </w:r>
+      </w:hyperlink>
     </w:p>
     <w:sectPr>
       <w:pgSz w:w="12240" w:h="15840"/>
@@ -1345,6 +1357,29 @@
     <w:semiHidden/>
     <w:unhideWhenUsed/>
   </w:style>
+  <w:style w:type="character" w:styleId="Hyperlink">
+    <w:name w:val="Hyperlink"/>
+    <w:basedOn w:val="DefaultParagraphFont"/>
+    <w:uiPriority w:val="99"/>
+    <w:unhideWhenUsed/>
+    <w:rsid w:val="002A2C21"/>
+    <w:rPr>
+      <w:color w:val="0563C1" w:themeColor="hyperlink"/>
+      <w:u w:val="single"/>
+    </w:rPr>
+  </w:style>
+  <w:style w:type="character" w:styleId="UnresolvedMention">
+    <w:name w:val="Unresolved Mention"/>
+    <w:basedOn w:val="DefaultParagraphFont"/>
+    <w:uiPriority w:val="99"/>
+    <w:semiHidden/>
+    <w:unhideWhenUsed/>
+    <w:rsid w:val="002A2C21"/>
+    <w:rPr>
+      <w:color w:val="605E5C"/>
+      <w:shd w:val="clear" w:color="auto" w:fill="E1DFDD"/>
+    </w:rPr>
+  </w:style>
 </w:styles>
 </file>
 

--- a/Doc_Franz.docx
+++ b/Doc_Franz.docx
@@ -318,7 +318,39 @@
           <w:sz w:val="36"/>
           <w:lang w:val="es-MX"/>
         </w:rPr>
-        <w:t>16/05/2022</w:t>
+        <w:t>16</w:t>
+      </w:r>
+      <w:r>
+        <w:rPr>
+          <w:rFonts w:ascii="Arial" w:hAnsi="Arial" w:cs="Arial"/>
+          <w:sz w:val="36"/>
+          <w:lang w:val="es-MX"/>
+        </w:rPr>
+        <w:t>/</w:t>
+      </w:r>
+      <w:r>
+        <w:rPr>
+          <w:rFonts w:ascii="Arial" w:hAnsi="Arial" w:cs="Arial"/>
+          <w:sz w:val="36"/>
+          <w:lang w:val="es-MX"/>
+        </w:rPr>
+        <w:t>05</w:t>
+      </w:r>
+      <w:r>
+        <w:rPr>
+          <w:rFonts w:ascii="Arial" w:hAnsi="Arial" w:cs="Arial"/>
+          <w:sz w:val="36"/>
+          <w:lang w:val="es-MX"/>
+        </w:rPr>
+        <w:t>/20</w:t>
+      </w:r>
+      <w:r>
+        <w:rPr>
+          <w:rFonts w:ascii="Arial" w:hAnsi="Arial" w:cs="Arial"/>
+          <w:sz w:val="36"/>
+          <w:lang w:val="es-MX"/>
+        </w:rPr>
+        <w:t>22</w:t>
       </w:r>
     </w:p>
     <w:p>
@@ -422,7 +454,6 @@
       <w:r>
         <w:rPr>
           <w:rFonts w:ascii="Arial" w:hAnsi="Arial" w:cs="Arial"/>
-          <w:noProof/>
           <w:sz w:val="36"/>
           <w:lang w:val="es-MX"/>
         </w:rPr>
@@ -500,7 +531,6 @@
       <w:r>
         <w:rPr>
           <w:rFonts w:ascii="Arial" w:hAnsi="Arial" w:cs="Arial"/>
-          <w:noProof/>
           <w:sz w:val="36"/>
           <w:lang w:val="es-MX"/>
         </w:rPr>
@@ -561,7 +591,6 @@
       <w:r>
         <w:rPr>
           <w:rFonts w:ascii="Arial" w:hAnsi="Arial" w:cs="Arial"/>
-          <w:noProof/>
           <w:sz w:val="36"/>
           <w:lang w:val="es-MX"/>
         </w:rPr>
@@ -639,7 +668,6 @@
       <w:r>
         <w:rPr>
           <w:rFonts w:ascii="Arial" w:hAnsi="Arial" w:cs="Arial"/>
-          <w:noProof/>
           <w:sz w:val="36"/>
           <w:lang w:val="es-MX"/>
         </w:rPr>
@@ -757,7 +785,6 @@
       <w:r>
         <w:rPr>
           <w:b/>
-          <w:noProof/>
           <w:sz w:val="32"/>
           <w:lang w:val="es-MX"/>
         </w:rPr>
@@ -809,7 +836,6 @@
     </w:p>
     <w:p>
       <w:pPr>
-        <w:jc w:val="both"/>
         <w:rPr>
           <w:lang w:val="es-ES"/>
         </w:rPr>
@@ -877,44 +903,6 @@
         </w:rPr>
         <w:t xml:space="preserve"> intencional, fue lo mejor que pude dar de mi dadas las circunstancias. Igual me voy del curso con u buen sabor de boca y con muchas ganas de aprender mas sobre estos temas :(</w:t>
       </w:r>
-    </w:p>
-    <w:p>
-      <w:pPr>
-        <w:jc w:val="both"/>
-        <w:rPr>
-          <w:lang w:val="es-ES"/>
-        </w:rPr>
-      </w:pPr>
-    </w:p>
-    <w:p>
-      <w:pPr>
-        <w:jc w:val="both"/>
-        <w:rPr>
-          <w:lang w:val="es-ES"/>
-        </w:rPr>
-      </w:pPr>
-      <w:r>
-        <w:rPr>
-          <w:lang w:val="es-ES"/>
-        </w:rPr>
-        <w:t>Liga al repositorio:</w:t>
-      </w:r>
-    </w:p>
-    <w:p>
-      <w:pPr>
-        <w:jc w:val="both"/>
-      </w:pPr>
-      <w:r>
-        <w:t xml:space="preserve">HTTPS: </w:t>
-      </w:r>
-      <w:hyperlink r:id="rId11" w:history="1">
-        <w:r>
-          <w:rPr>
-            <w:rStyle w:val="Hyperlink"/>
-          </w:rPr>
-          <w:t>https://github.com/oskarfranz/final-redes.git</w:t>
-        </w:r>
-      </w:hyperlink>
     </w:p>
     <w:sectPr>
       <w:pgSz w:w="12240" w:h="15840"/>
@@ -1357,29 +1345,6 @@
     <w:semiHidden/>
     <w:unhideWhenUsed/>
   </w:style>
-  <w:style w:type="character" w:styleId="Hyperlink">
-    <w:name w:val="Hyperlink"/>
-    <w:basedOn w:val="DefaultParagraphFont"/>
-    <w:uiPriority w:val="99"/>
-    <w:unhideWhenUsed/>
-    <w:rsid w:val="002A2C21"/>
-    <w:rPr>
-      <w:color w:val="0563C1" w:themeColor="hyperlink"/>
-      <w:u w:val="single"/>
-    </w:rPr>
-  </w:style>
-  <w:style w:type="character" w:styleId="UnresolvedMention">
-    <w:name w:val="Unresolved Mention"/>
-    <w:basedOn w:val="DefaultParagraphFont"/>
-    <w:uiPriority w:val="99"/>
-    <w:semiHidden/>
-    <w:unhideWhenUsed/>
-    <w:rsid w:val="002A2C21"/>
-    <w:rPr>
-      <w:color w:val="605E5C"/>
-      <w:shd w:val="clear" w:color="auto" w:fill="E1DFDD"/>
-    </w:rPr>
-  </w:style>
 </w:styles>
 </file>
 
